--- a/output.docx
+++ b/output.docx
@@ -52,7 +52,7 @@
           <w:sz w:val="24"/>
           <w:szCs w:val="24"/>
         </w:rPr>
-        <w:t xml:space="preserve">内容1.1.1.1; 内容2</w:t>
+        <w:t xml:space="preserve">内容1.1.1.1</w:t>
       </w:r>
     </w:p>
     <w:p>

--- a/output.docx
+++ b/output.docx
@@ -53,6 +53,17 @@
           <w:szCs w:val="24"/>
         </w:rPr>
         <w:t xml:space="preserve">内容1.1.1.1</w:t>
+      </w:r>
+    </w:p>
+    <w:p>
+      <w:r>
+        <w:rPr>
+          <w:b w:val="false"/>
+          <w:bCs w:val="false"/>
+          <w:sz w:val="24"/>
+          <w:szCs w:val="24"/>
+        </w:rPr>
+        <w:t xml:space="preserve">此处是换行</w:t>
       </w:r>
     </w:p>
     <w:p>
